--- a/SQLD/SQLD.docx
+++ b/SQLD/SQLD.docx
@@ -496,10 +496,7 @@
         <w:t xml:space="preserve"> </w:t>
       </w:r>
       <w:r>
-        <w:t>-------</w:t>
-      </w:r>
-      <w:r>
-        <w:t>(</w:t>
+        <w:t>-------(</w:t>
       </w:r>
       <w:r>
         <w:rPr>
@@ -4698,7 +4695,6 @@
     <w:p>
       <w:pPr>
         <w:rPr>
-          <w:rFonts w:hint="eastAsia"/>
           <w:b/>
           <w:bCs/>
           <w:color w:val="FF0000"/>
@@ -6115,6 +6111,7 @@
         <w:rPr>
           <w:b/>
           <w:bCs/>
+          <w:noProof/>
         </w:rPr>
         <w:drawing>
           <wp:inline distT="0" distB="0" distL="0" distR="0" wp14:anchorId="25DECFC1" wp14:editId="6FD4E6BE">
@@ -6196,6 +6193,7 @@
         <w:rPr>
           <w:b/>
           <w:bCs/>
+          <w:noProof/>
         </w:rPr>
         <w:drawing>
           <wp:inline distT="0" distB="0" distL="0" distR="0" wp14:anchorId="1A77EAF6" wp14:editId="057DA38E">
@@ -6709,6 +6707,7 @@
         <w:rPr>
           <w:b/>
           <w:bCs/>
+          <w:noProof/>
         </w:rPr>
         <w:drawing>
           <wp:inline distT="0" distB="0" distL="0" distR="0" wp14:anchorId="30FE30E8" wp14:editId="22A6FACA">
@@ -6931,6 +6930,7 @@
         <w:rPr>
           <w:b/>
           <w:bCs/>
+          <w:noProof/>
         </w:rPr>
         <w:drawing>
           <wp:inline distT="0" distB="0" distL="0" distR="0" wp14:anchorId="31F8AF11" wp14:editId="2C60ED2E">
@@ -7017,7 +7017,6 @@
           <w:numId w:val="12"/>
         </w:numPr>
         <w:rPr>
-          <w:rFonts w:hint="eastAsia"/>
           <w:b/>
           <w:bCs/>
         </w:rPr>
@@ -8794,7 +8793,6 @@
     <w:p>
       <w:pPr>
         <w:rPr>
-          <w:rFonts w:hint="eastAsia"/>
           <w:b/>
           <w:bCs/>
         </w:rPr>
@@ -9303,6 +9301,7 @@
         <w:rPr>
           <w:b/>
           <w:bCs/>
+          <w:noProof/>
         </w:rPr>
         <w:drawing>
           <wp:inline distT="0" distB="0" distL="0" distR="0" wp14:anchorId="04164B6D" wp14:editId="6658394F">
@@ -10037,6 +10036,7 @@
         <w:rPr>
           <w:b/>
           <w:bCs/>
+          <w:noProof/>
         </w:rPr>
         <w:drawing>
           <wp:inline distT="0" distB="0" distL="0" distR="0" wp14:anchorId="1BA12D5C" wp14:editId="1155F080">
@@ -10940,6 +10940,7 @@
         <w:rPr>
           <w:b/>
           <w:bCs/>
+          <w:noProof/>
         </w:rPr>
         <w:drawing>
           <wp:inline distT="0" distB="0" distL="0" distR="0" wp14:anchorId="06A02775" wp14:editId="49167A3C">
@@ -11368,6 +11369,7 @@
         <w:rPr>
           <w:b/>
           <w:bCs/>
+          <w:noProof/>
         </w:rPr>
         <w:drawing>
           <wp:inline distT="0" distB="0" distL="0" distR="0" wp14:anchorId="177592BF" wp14:editId="148B5DD7">
@@ -11870,11 +11872,6 @@
       </w:r>
     </w:p>
     <w:p>
-      <w:pPr>
-        <w:rPr>
-          <w:rFonts w:hint="eastAsia"/>
-        </w:rPr>
-      </w:pPr>
       <w:r>
         <w:rPr>
           <w:rFonts w:hint="eastAsia"/>
@@ -12187,6 +12184,7 @@
         <w:rPr>
           <w:b/>
           <w:bCs/>
+          <w:noProof/>
         </w:rPr>
         <w:drawing>
           <wp:inline distT="0" distB="0" distL="0" distR="0" wp14:anchorId="405EA69B" wp14:editId="5EC66EAC">
@@ -12876,15 +12874,15 @@
     <w:p>
       <w:pPr>
         <w:rPr>
-          <w:rFonts w:hint="eastAsia"/>
-          <w:b/>
-          <w:bCs/>
-        </w:rPr>
-      </w:pPr>
-      <w:r>
-        <w:rPr>
-          <w:b/>
-          <w:bCs/>
+          <w:b/>
+          <w:bCs/>
+        </w:rPr>
+      </w:pPr>
+      <w:r>
+        <w:rPr>
+          <w:b/>
+          <w:bCs/>
+          <w:noProof/>
         </w:rPr>
         <w:drawing>
           <wp:inline distT="0" distB="0" distL="0" distR="0" wp14:anchorId="377E3725" wp14:editId="12859B50">
@@ -13028,6 +13026,7 @@
         <w:rPr>
           <w:b/>
           <w:bCs/>
+          <w:noProof/>
         </w:rPr>
         <w:drawing>
           <wp:inline distT="0" distB="0" distL="0" distR="0" wp14:anchorId="0E60765D" wp14:editId="25A98682">
@@ -13131,6 +13130,7 @@
         <w:rPr>
           <w:b/>
           <w:bCs/>
+          <w:noProof/>
         </w:rPr>
         <w:drawing>
           <wp:inline distT="0" distB="0" distL="0" distR="0" wp14:anchorId="65145A8F" wp14:editId="58E31FC7">
@@ -13519,6 +13519,7 @@
         <w:rPr>
           <w:b/>
           <w:bCs/>
+          <w:noProof/>
         </w:rPr>
         <w:drawing>
           <wp:inline distT="0" distB="0" distL="0" distR="0" wp14:anchorId="11F2EB3C" wp14:editId="2F37130C">
@@ -13591,6 +13592,7 @@
         <w:rPr>
           <w:b/>
           <w:bCs/>
+          <w:noProof/>
         </w:rPr>
         <w:drawing>
           <wp:inline distT="0" distB="0" distL="0" distR="0" wp14:anchorId="7E459C6D" wp14:editId="4F8F0FE3">
@@ -13636,7 +13638,6 @@
           <w:bCs/>
         </w:rPr>
       </w:pPr>
-      <w:proofErr w:type="gramStart"/>
       <w:r>
         <w:rPr>
           <w:b/>
@@ -13644,7 +13645,6 @@
         </w:rPr>
         <w:t>M:N</w:t>
       </w:r>
-      <w:proofErr w:type="gramEnd"/>
     </w:p>
     <w:p>
       <w:pPr>
@@ -13657,6 +13657,7 @@
         <w:rPr>
           <w:b/>
           <w:bCs/>
+          <w:noProof/>
         </w:rPr>
         <w:drawing>
           <wp:inline distT="0" distB="0" distL="0" distR="0" wp14:anchorId="1354C26B" wp14:editId="35B33EBD">
@@ -13747,30 +13748,15 @@
           <w:b/>
           <w:bCs/>
         </w:rPr>
-        <w:t>–</w:t>
-      </w:r>
-      <w:r>
-        <w:rPr>
-          <w:b/>
-          <w:bCs/>
-        </w:rPr>
-        <w:t xml:space="preserve"> </w:t>
-      </w:r>
-      <w:r>
-        <w:rPr>
-          <w:rFonts w:hint="eastAsia"/>
-          <w:b/>
-          <w:bCs/>
-        </w:rPr>
-        <w:t>관계</w:t>
-      </w:r>
-      <w:r>
-        <w:rPr>
-          <w:rFonts w:hint="eastAsia"/>
-          <w:b/>
-          <w:bCs/>
-        </w:rPr>
-        <w:t>선택사항</w:t>
+        <w:t xml:space="preserve">– </w:t>
+      </w:r>
+      <w:r>
+        <w:rPr>
+          <w:rFonts w:hint="eastAsia"/>
+          <w:b/>
+          <w:bCs/>
+        </w:rPr>
+        <w:t>관계선택사항</w:t>
       </w:r>
       <w:r>
         <w:rPr>
@@ -14168,6 +14154,9 @@
     </w:p>
     <w:p>
       <w:r>
+        <w:rPr>
+          <w:noProof/>
+        </w:rPr>
         <w:drawing>
           <wp:inline distT="0" distB="0" distL="0" distR="0" wp14:anchorId="3D97192F" wp14:editId="68ADEE13">
             <wp:extent cx="5921253" cy="723963"/>
@@ -15012,6 +15001,7 @@
         <w:rPr>
           <w:b/>
           <w:bCs/>
+          <w:noProof/>
         </w:rPr>
         <w:drawing>
           <wp:inline distT="0" distB="0" distL="0" distR="0" wp14:anchorId="5CD9E8C6" wp14:editId="54E4DE5D">
@@ -15961,6 +15951,7 @@
         <w:rPr>
           <w:b/>
           <w:bCs/>
+          <w:noProof/>
         </w:rPr>
         <w:drawing>
           <wp:inline distT="0" distB="0" distL="0" distR="0" wp14:anchorId="798C0270" wp14:editId="0B4674F5">
@@ -16354,6 +16345,7 @@
         <w:rPr>
           <w:b/>
           <w:bCs/>
+          <w:noProof/>
         </w:rPr>
         <w:drawing>
           <wp:inline distT="0" distB="0" distL="0" distR="0" wp14:anchorId="3369AC98" wp14:editId="780F083A">
@@ -16403,15 +16395,24 @@
     <w:p>
       <w:pPr>
         <w:rPr>
-          <w:rFonts w:hint="eastAsia"/>
-          <w:b/>
-          <w:bCs/>
-        </w:rPr>
-      </w:pPr>
-      <w:r>
-        <w:rPr>
-          <w:b/>
-          <w:bCs/>
+          <w:b/>
+          <w:bCs/>
+          <w:noProof/>
+        </w:rPr>
+      </w:pPr>
+    </w:p>
+    <w:p>
+      <w:pPr>
+        <w:rPr>
+          <w:b/>
+          <w:bCs/>
+        </w:rPr>
+      </w:pPr>
+      <w:r>
+        <w:rPr>
+          <w:b/>
+          <w:bCs/>
+          <w:noProof/>
         </w:rPr>
         <w:lastRenderedPageBreak/>
         <w:drawing>
@@ -16449,6 +16450,228 @@
             </a:graphic>
           </wp:inline>
         </w:drawing>
+      </w:r>
+    </w:p>
+    <w:p>
+      <w:pPr>
+        <w:rPr>
+          <w:b/>
+          <w:bCs/>
+        </w:rPr>
+      </w:pPr>
+    </w:p>
+    <w:p>
+      <w:pPr>
+        <w:rPr>
+          <w:b/>
+          <w:bCs/>
+        </w:rPr>
+      </w:pPr>
+      <w:r>
+        <w:rPr>
+          <w:b/>
+          <w:bCs/>
+        </w:rPr>
+        <w:drawing>
+          <wp:inline distT="0" distB="0" distL="0" distR="0" wp14:anchorId="13BB6479" wp14:editId="22823ACF">
+            <wp:extent cx="5943600" cy="205105"/>
+            <wp:effectExtent l="0" t="0" r="0" b="4445"/>
+            <wp:docPr id="6" name="Picture 6"/>
+            <wp:cNvGraphicFramePr>
+              <a:graphicFrameLocks xmlns:a="http://schemas.openxmlformats.org/drawingml/2006/main" noChangeAspect="1"/>
+            </wp:cNvGraphicFramePr>
+            <a:graphic xmlns:a="http://schemas.openxmlformats.org/drawingml/2006/main">
+              <a:graphicData uri="http://schemas.openxmlformats.org/drawingml/2006/picture">
+                <pic:pic xmlns:pic="http://schemas.openxmlformats.org/drawingml/2006/picture">
+                  <pic:nvPicPr>
+                    <pic:cNvPr id="1" name=""/>
+                    <pic:cNvPicPr/>
+                  </pic:nvPicPr>
+                  <pic:blipFill>
+                    <a:blip r:embed="rId25"/>
+                    <a:stretch>
+                      <a:fillRect/>
+                    </a:stretch>
+                  </pic:blipFill>
+                  <pic:spPr>
+                    <a:xfrm>
+                      <a:off x="0" y="0"/>
+                      <a:ext cx="5943600" cy="205105"/>
+                    </a:xfrm>
+                    <a:prstGeom prst="rect">
+                      <a:avLst/>
+                    </a:prstGeom>
+                  </pic:spPr>
+                </pic:pic>
+              </a:graphicData>
+            </a:graphic>
+          </wp:inline>
+        </w:drawing>
+      </w:r>
+    </w:p>
+    <w:p>
+      <w:pPr>
+        <w:rPr>
+          <w:rFonts w:hint="eastAsia"/>
+          <w:b/>
+          <w:bCs/>
+        </w:rPr>
+      </w:pPr>
+      <w:r>
+        <w:rPr>
+          <w:rFonts w:hint="eastAsia"/>
+          <w:b/>
+          <w:bCs/>
+        </w:rPr>
+        <w:t>:</w:t>
+      </w:r>
+      <w:r>
+        <w:rPr>
+          <w:b/>
+          <w:bCs/>
+        </w:rPr>
+        <w:t xml:space="preserve"> SQLD.TB_EMP_TEMP </w:t>
+      </w:r>
+      <w:r>
+        <w:rPr>
+          <w:rFonts w:hint="eastAsia"/>
+          <w:b/>
+          <w:bCs/>
+        </w:rPr>
+        <w:t>테이블에는</w:t>
+      </w:r>
+      <w:r>
+        <w:rPr>
+          <w:rFonts w:hint="eastAsia"/>
+          <w:b/>
+          <w:bCs/>
+        </w:rPr>
+        <w:t xml:space="preserve"> </w:t>
+      </w:r>
+      <w:r>
+        <w:rPr>
+          <w:b/>
+          <w:bCs/>
+        </w:rPr>
+        <w:t xml:space="preserve">DEPT_CD </w:t>
+      </w:r>
+      <w:r>
+        <w:rPr>
+          <w:rFonts w:hint="eastAsia"/>
+          <w:b/>
+          <w:bCs/>
+        </w:rPr>
+        <w:t>칼럼이</w:t>
+      </w:r>
+      <w:r>
+        <w:rPr>
+          <w:rFonts w:hint="eastAsia"/>
+          <w:b/>
+          <w:bCs/>
+        </w:rPr>
+        <w:t xml:space="preserve"> </w:t>
+      </w:r>
+      <w:r>
+        <w:rPr>
+          <w:rFonts w:hint="eastAsia"/>
+          <w:b/>
+          <w:bCs/>
+        </w:rPr>
+        <w:t>존재하며</w:t>
+      </w:r>
+      <w:r>
+        <w:rPr>
+          <w:rFonts w:hint="eastAsia"/>
+          <w:b/>
+          <w:bCs/>
+        </w:rPr>
+        <w:t xml:space="preserve"> </w:t>
+      </w:r>
+      <w:r>
+        <w:rPr>
+          <w:b/>
+          <w:bCs/>
+        </w:rPr>
+        <w:t xml:space="preserve">SQLD.TP_DEPT_TEMP </w:t>
+      </w:r>
+      <w:r>
+        <w:rPr>
+          <w:rFonts w:hint="eastAsia"/>
+          <w:b/>
+          <w:bCs/>
+        </w:rPr>
+        <w:t>테이블의</w:t>
+      </w:r>
+      <w:r>
+        <w:rPr>
+          <w:rFonts w:hint="eastAsia"/>
+          <w:b/>
+          <w:bCs/>
+        </w:rPr>
+        <w:t xml:space="preserve"> </w:t>
+      </w:r>
+      <w:r>
+        <w:rPr>
+          <w:b/>
+          <w:bCs/>
+        </w:rPr>
+        <w:t xml:space="preserve">DEPT_CD </w:t>
+      </w:r>
+      <w:r>
+        <w:rPr>
+          <w:rFonts w:hint="eastAsia"/>
+          <w:b/>
+          <w:bCs/>
+        </w:rPr>
+        <w:t>칼럼을</w:t>
+      </w:r>
+      <w:r>
+        <w:rPr>
+          <w:rFonts w:hint="eastAsia"/>
+          <w:b/>
+          <w:bCs/>
+        </w:rPr>
+        <w:t xml:space="preserve"> </w:t>
+      </w:r>
+      <w:r>
+        <w:rPr>
+          <w:rFonts w:hint="eastAsia"/>
+          <w:b/>
+          <w:bCs/>
+        </w:rPr>
+        <w:t>참조해라</w:t>
+      </w:r>
+      <w:r>
+        <w:rPr>
+          <w:rFonts w:hint="eastAsia"/>
+          <w:b/>
+          <w:bCs/>
+        </w:rPr>
+        <w:t xml:space="preserve"> </w:t>
+      </w:r>
+      <w:r>
+        <w:rPr>
+          <w:rFonts w:hint="eastAsia"/>
+          <w:b/>
+          <w:bCs/>
+        </w:rPr>
+        <w:t>라는</w:t>
+      </w:r>
+      <w:r>
+        <w:rPr>
+          <w:rFonts w:hint="eastAsia"/>
+          <w:b/>
+          <w:bCs/>
+        </w:rPr>
+        <w:t xml:space="preserve"> </w:t>
+      </w:r>
+      <w:r>
+        <w:rPr>
+          <w:rFonts w:hint="eastAsia"/>
+          <w:b/>
+          <w:bCs/>
+        </w:rPr>
+        <w:t>뜻</w:t>
       </w:r>
     </w:p>
     <w:sectPr>
